--- a/Week06/independent_completion_form.docx
+++ b/Week06/independent_completion_form.docx
@@ -155,7 +155,7 @@
           <w:sz w:val="24"/>
           <w:szCs w:val="24"/>
         </w:rPr>
-        <w:t>I _______________ declare that I have completed this assignment completely and entirely on my own, without any consultation with others.  I have read the UAB Academic Honor Code and understand that any breach of the Honor Code may result in severe penalties.</w:t>
+        <w:t>I __</w:t>
       </w:r>
       <w:r>
         <w:rPr>
@@ -163,6 +163,22 @@
           <w:sz w:val="24"/>
           <w:szCs w:val="24"/>
         </w:rPr>
+        <w:t>Sathvik Chiluvuri</w:t>
+      </w:r>
+      <w:r>
+        <w:rPr>
+          <w:rFonts w:ascii="Courier" w:hAnsi="Courier" w:cstheme="minorHAnsi"/>
+          <w:sz w:val="24"/>
+          <w:szCs w:val="24"/>
+        </w:rPr>
+        <w:t>_____________ declare that I have completed this assignment completely and entirely on my own, without any consultation with others.  I have read the UAB Academic Honor Code and understand that any breach of the Honor Code may result in severe penalties.</w:t>
+      </w:r>
+      <w:r>
+        <w:rPr>
+          <w:rFonts w:ascii="Courier" w:hAnsi="Courier" w:cstheme="minorHAnsi"/>
+          <w:sz w:val="24"/>
+          <w:szCs w:val="24"/>
+        </w:rPr>
         <w:tab/>
       </w:r>
     </w:p>
@@ -179,7 +195,7 @@
           <w:szCs w:val="24"/>
         </w:rPr>
         <w:br/>
-        <w:t>Student signature/initials: ____________</w:t>
+        <w:t>Student signature/initials: __</w:t>
       </w:r>
       <w:r>
         <w:rPr>
@@ -187,6 +203,22 @@
           <w:sz w:val="24"/>
           <w:szCs w:val="24"/>
         </w:rPr>
+        <w:t>Sathvik Chiluvuri</w:t>
+      </w:r>
+      <w:r>
+        <w:rPr>
+          <w:rFonts w:ascii="Courier" w:hAnsi="Courier" w:cstheme="minorHAnsi"/>
+          <w:sz w:val="24"/>
+          <w:szCs w:val="24"/>
+        </w:rPr>
+        <w:t>__________</w:t>
+      </w:r>
+      <w:r>
+        <w:rPr>
+          <w:rFonts w:ascii="Courier" w:hAnsi="Courier" w:cstheme="minorHAnsi"/>
+          <w:sz w:val="24"/>
+          <w:szCs w:val="24"/>
+        </w:rPr>
         <w:tab/>
       </w:r>
       <w:r>
@@ -196,7 +228,39 @@
           <w:szCs w:val="24"/>
         </w:rPr>
         <w:br/>
-        <w:t>Date: ____________</w:t>
+        <w:t>Date: _</w:t>
+      </w:r>
+      <w:r>
+        <w:rPr>
+          <w:rFonts w:ascii="Courier" w:hAnsi="Courier" w:cstheme="minorHAnsi"/>
+          <w:sz w:val="24"/>
+          <w:szCs w:val="24"/>
+        </w:rPr>
+        <w:t>07/1</w:t>
+      </w:r>
+      <w:r>
+        <w:rPr>
+          <w:rFonts w:ascii="Courier" w:hAnsi="Courier" w:cstheme="minorHAnsi"/>
+          <w:sz w:val="24"/>
+          <w:szCs w:val="24"/>
+        </w:rPr>
+        <w:t>6</w:t>
+      </w:r>
+      <w:r>
+        <w:rPr>
+          <w:rFonts w:ascii="Courier" w:hAnsi="Courier" w:cstheme="minorHAnsi"/>
+          <w:sz w:val="24"/>
+          <w:szCs w:val="24"/>
+        </w:rPr>
+        <w:t>/2023</w:t>
+      </w:r>
+      <w:r>
+        <w:rPr>
+          <w:rFonts w:ascii="Courier" w:hAnsi="Courier" w:cstheme="minorHAnsi"/>
+          <w:sz w:val="24"/>
+          <w:szCs w:val="24"/>
+        </w:rPr>
+        <w:t>___________</w:t>
       </w:r>
       <w:r>
         <w:rPr>
@@ -337,25 +401,7 @@
           <w:sz w:val="22"/>
           <w:szCs w:val="22"/>
         </w:rPr>
-        <w:t xml:space="preserve">or engaging another person (whether paid or unpaid) constitutes an act of cheating and is interpreted as a major offense in the Academic Integrity Code, resulting in F in the course (see chart below). Further, students are prohibited from posting homework, </w:t>
-      </w:r>
-      <w:proofErr w:type="gramStart"/>
-      <w:r>
-        <w:rPr>
-          <w:rFonts w:asciiTheme="minorHAnsi" w:hAnsiTheme="minorHAnsi" w:cstheme="minorHAnsi"/>
-          <w:sz w:val="22"/>
-          <w:szCs w:val="22"/>
-        </w:rPr>
-        <w:t>assignments</w:t>
-      </w:r>
-      <w:proofErr w:type="gramEnd"/>
-      <w:r>
-        <w:rPr>
-          <w:rFonts w:asciiTheme="minorHAnsi" w:hAnsiTheme="minorHAnsi" w:cstheme="minorHAnsi"/>
-          <w:sz w:val="22"/>
-          <w:szCs w:val="22"/>
-        </w:rPr>
-        <w:t xml:space="preserve"> or examination questions to non-UAB web sites without explicit authorization by the instructor.</w:t>
+        <w:t>or engaging another person (whether paid or unpaid) constitutes an act of cheating and is interpreted as a major offense in the Academic Integrity Code, resulting in F in the course (see chart below). Further, students are prohibited from posting homework, assignments or examination questions to non-UAB web sites without explicit authorization by the instructor.</w:t>
       </w:r>
     </w:p>
     <w:p>
@@ -1920,27 +1966,7 @@
           <w:sz w:val="24"/>
           <w:szCs w:val="24"/>
         </w:rPr>
-        <w:t xml:space="preserve">If it's the first violation of the UAB Academic Honor Code by a student, the student may receive a zero (0) mark for the </w:t>
-      </w:r>
-      <w:proofErr w:type="gramStart"/>
-      <w:r>
-        <w:rPr>
-          <w:rFonts w:ascii="Times New Roman" w:eastAsia="Times New Roman" w:hAnsi="Times New Roman" w:cs="Times New Roman"/>
-          <w:color w:val="000000" w:themeColor="text1"/>
-          <w:sz w:val="24"/>
-          <w:szCs w:val="24"/>
-        </w:rPr>
-        <w:t>particular assignment</w:t>
-      </w:r>
-      <w:proofErr w:type="gramEnd"/>
-      <w:r>
-        <w:rPr>
-          <w:rFonts w:ascii="Times New Roman" w:eastAsia="Times New Roman" w:hAnsi="Times New Roman" w:cs="Times New Roman"/>
-          <w:color w:val="000000" w:themeColor="text1"/>
-          <w:sz w:val="24"/>
-          <w:szCs w:val="24"/>
-        </w:rPr>
-        <w:t xml:space="preserve"> or homework.</w:t>
+        <w:t>If it's the first violation of the UAB Academic Honor Code by a student, the student may receive a zero (0) mark for the particular assignment or homework.</w:t>
       </w:r>
     </w:p>
     <w:p>
@@ -2321,6 +2347,7 @@
     <w:lsdException w:name="HTML Sample" w:semiHidden="1" w:unhideWhenUsed="1"/>
     <w:lsdException w:name="HTML Typewriter" w:semiHidden="1" w:unhideWhenUsed="1"/>
     <w:lsdException w:name="HTML Variable" w:semiHidden="1" w:unhideWhenUsed="1"/>
+    <w:lsdException w:name="Normal Table" w:semiHidden="1" w:unhideWhenUsed="1"/>
     <w:lsdException w:name="annotation subject" w:semiHidden="1" w:unhideWhenUsed="1"/>
     <w:lsdException w:name="No List" w:semiHidden="1" w:unhideWhenUsed="1"/>
     <w:lsdException w:name="Outline List 1" w:semiHidden="1" w:unhideWhenUsed="1"/>
@@ -2363,8 +2390,11 @@
     <w:lsdException w:name="Table Contemporary" w:semiHidden="1" w:unhideWhenUsed="1"/>
     <w:lsdException w:name="Table Elegant" w:semiHidden="1" w:unhideWhenUsed="1"/>
     <w:lsdException w:name="Table Professional" w:semiHidden="1" w:unhideWhenUsed="1"/>
+    <w:lsdException w:name="Table Subtle 1" w:semiHidden="1" w:unhideWhenUsed="1"/>
     <w:lsdException w:name="Table Subtle 2" w:semiHidden="1" w:unhideWhenUsed="1"/>
     <w:lsdException w:name="Table Web 1" w:semiHidden="1" w:unhideWhenUsed="1"/>
+    <w:lsdException w:name="Table Web 2" w:semiHidden="1" w:unhideWhenUsed="1"/>
+    <w:lsdException w:name="Table Web 3" w:semiHidden="1" w:unhideWhenUsed="1"/>
     <w:lsdException w:name="Balloon Text" w:semiHidden="1" w:unhideWhenUsed="1"/>
     <w:lsdException w:name="Table Grid" w:uiPriority="39"/>
     <w:lsdException w:name="Table Theme" w:semiHidden="1" w:unhideWhenUsed="1"/>
